--- a/Approach section SE.docx
+++ b/Approach section SE.docx
@@ -90,8 +90,13 @@
       <w:r>
         <w:t xml:space="preserve">fficient development teams (All </w:t>
       </w:r>
-      <w:r>
-        <w:t>About Agile, 2007).</w:t>
+      <w:proofErr w:type="gramStart"/>
+      <w:r>
+        <w:t>About</w:t>
+      </w:r>
+      <w:proofErr w:type="gramEnd"/>
+      <w:r>
+        <w:t xml:space="preserve"> Agile, 2007).</w:t>
       </w:r>
     </w:p>
     <w:p>
@@ -129,7 +134,15 @@
         <w:t xml:space="preserve">opular and widely adopted agile </w:t>
       </w:r>
       <w:r>
-        <w:t>method due to its simplicity and flexibility (All About A</w:t>
+        <w:t xml:space="preserve">method due to its simplicity and flexibility (All </w:t>
+      </w:r>
+      <w:proofErr w:type="gramStart"/>
+      <w:r>
+        <w:t>About</w:t>
+      </w:r>
+      <w:proofErr w:type="gramEnd"/>
+      <w:r>
+        <w:t xml:space="preserve"> A</w:t>
       </w:r>
       <w:r>
         <w:t xml:space="preserve">gile, 2007). Scrum concentrates </w:t>
@@ -168,7 +181,15 @@
         <w:t xml:space="preserve">weeks long. Once a Sprint has been delivered, the </w:t>
       </w:r>
       <w:r>
-        <w:t xml:space="preserve">Product Backlog is analyzed and </w:t>
+        <w:t xml:space="preserve">Product Backlog is </w:t>
+      </w:r>
+      <w:proofErr w:type="spellStart"/>
+      <w:r>
+        <w:t>analyzed</w:t>
+      </w:r>
+      <w:proofErr w:type="spellEnd"/>
+      <w:r>
+        <w:t xml:space="preserve"> and </w:t>
       </w:r>
       <w:r>
         <w:t>reprioritized if necessary, and the workload selected for the next Sprint (McLaughlin, 2015).</w:t>
@@ -266,16 +287,18 @@
         <w:spacing w:after="0" w:line="240" w:lineRule="auto"/>
       </w:pPr>
       <w:r>
-        <w:t xml:space="preserve">Agile fits well with the project and how we would like </w:t>
-      </w:r>
-      <w:r>
-        <w:t xml:space="preserve">to approach it. For example, we will </w:t>
-      </w:r>
-      <w:r>
-        <w:t>have</w:t>
-      </w:r>
-      <w:r>
-        <w:t xml:space="preserve"> weekly sprint meetings twice a week with the whole team to discuss progress of work and see how each team member is coping. These meetings give the team a chance to address any strengths and weaknesses we might come across during the course of the project. This satisfies the agile</w:t>
+        <w:t xml:space="preserve">Agile fits well with the project and </w:t>
+      </w:r>
+      <w:r>
+        <w:t>hold our team stand ups</w:t>
+      </w:r>
+      <w:r>
+        <w:t xml:space="preserve"> twice a week with the whole team to discuss progress of work and see how each team member is coping. These meetings give the team a chance to address any strengths and weaknesses we might come across during the </w:t>
+      </w:r>
+      <w:bookmarkStart w:id="0" w:name="_GoBack"/>
+      <w:bookmarkEnd w:id="0"/>
+      <w:r>
+        <w:t>course of the project. This satisfies the agile</w:t>
       </w:r>
       <w:r>
         <w:t xml:space="preserve"> principle of face to face communication.</w:t>
@@ -387,10 +410,13 @@
       <w:pPr>
         <w:spacing w:after="0" w:line="240" w:lineRule="auto"/>
       </w:pPr>
-      <w:bookmarkStart w:id="0" w:name="_GoBack"/>
-      <w:bookmarkEnd w:id="0"/>
-      <w:r>
-        <w:t>Product:http://www.versionone.com/agile-101/agile-methodologies/</w:t>
+      <w:proofErr w:type="spellStart"/>
+      <w:r>
+        <w:t>Product:http</w:t>
+      </w:r>
+      <w:proofErr w:type="spellEnd"/>
+      <w:r>
+        <w:t>://www.versionone.com/agile-101/agile-methodologies/</w:t>
       </w:r>
     </w:p>
     <w:sectPr>
